--- a/ss03_pseudo_code_flowchart/exercise/bai tap - tim so lon nhat trong mot day so cho truoc.docx
+++ b/ss03_pseudo_code_flowchart/exercise/bai tap - tim so lon nhat trong mot day so cho truoc.docx
@@ -267,16 +267,22 @@
         <w:pStyle w:val="ListParagraph"/>
       </w:pPr>
       <w:r>
-        <w:t>Begin</w:t>
-      </w:r>
-    </w:p>
-    <w:p>
-      <w:pPr>
-        <w:pStyle w:val="ListParagraph"/>
-      </w:pPr>
-      <w:r>
-        <w:tab/>
-        <w:t xml:space="preserve">Input </w:t>
+        <w:t>BEGIN</w:t>
+      </w:r>
+    </w:p>
+    <w:p>
+      <w:pPr>
+        <w:pStyle w:val="ListParagraph"/>
+      </w:pPr>
+      <w:r>
+        <w:tab/>
+        <w:t>I</w:t>
+      </w:r>
+      <w:r>
+        <w:t>NPUT</w:t>
+      </w:r>
+      <w:r>
+        <w:t xml:space="preserve"> </w:t>
       </w:r>
       <w:r>
         <w:t>n, a1, a2, a3…ai</w:t>
@@ -288,7 +294,26 @@
       </w:pPr>
       <w:r>
         <w:tab/>
-        <w:t xml:space="preserve">Max &lt;- a1, </w:t>
+      </w:r>
+      <w:r>
+        <w:t>m</w:t>
+      </w:r>
+      <w:r>
+        <w:t xml:space="preserve">ax </w:t>
+      </w:r>
+      <w:r>
+        <w:t>=</w:t>
+      </w:r>
+      <w:r>
+        <w:t xml:space="preserve"> a1</w:t>
+      </w:r>
+    </w:p>
+    <w:p>
+      <w:pPr>
+        <w:pStyle w:val="ListParagraph"/>
+      </w:pPr>
+      <w:r>
+        <w:tab/>
       </w:r>
       <w:proofErr w:type="spellStart"/>
       <w:r>
@@ -296,18 +321,21 @@
       </w:r>
       <w:proofErr w:type="spellEnd"/>
       <w:r>
-        <w:t xml:space="preserve"> &lt;-2</w:t>
-      </w:r>
-    </w:p>
-    <w:p>
-      <w:pPr>
-        <w:pStyle w:val="ListParagraph"/>
-      </w:pPr>
-      <w:r>
-        <w:tab/>
-      </w:r>
-      <w:r>
-        <w:t xml:space="preserve">While </w:t>
+        <w:t xml:space="preserve"> = a2</w:t>
+      </w:r>
+    </w:p>
+    <w:p>
+      <w:pPr>
+        <w:pStyle w:val="ListParagraph"/>
+      </w:pPr>
+      <w:r>
+        <w:tab/>
+      </w:r>
+      <w:r>
+        <w:t>WHILE</w:t>
+      </w:r>
+      <w:r>
+        <w:t xml:space="preserve"> </w:t>
       </w:r>
       <w:proofErr w:type="gramStart"/>
       <w:r>
@@ -320,16 +348,111 @@
       <w:proofErr w:type="spellEnd"/>
       <w:proofErr w:type="gramEnd"/>
       <w:r>
-        <w:t>&lt;n )</w:t>
-      </w:r>
-    </w:p>
-    <w:p>
-      <w:pPr>
-        <w:pStyle w:val="ListParagraph"/>
-        <w:ind w:firstLine="720"/>
-      </w:pPr>
-      <w:r>
-        <w:t xml:space="preserve">IF </w:t>
+        <w:t>&lt;</w:t>
+      </w:r>
+      <w:r>
+        <w:t>=</w:t>
+      </w:r>
+      <w:r>
+        <w:t>n )</w:t>
+      </w:r>
+    </w:p>
+    <w:p>
+      <w:pPr>
+        <w:pStyle w:val="ListParagraph"/>
+      </w:pPr>
+      <w:r>
+        <w:tab/>
+      </w:r>
+      <w:r>
+        <w:tab/>
+        <w:t>DO</w:t>
+      </w:r>
+    </w:p>
+    <w:p>
+      <w:pPr>
+        <w:pStyle w:val="ListParagraph"/>
+      </w:pPr>
+      <w:r>
+        <w:tab/>
+      </w:r>
+      <w:r>
+        <w:tab/>
+      </w:r>
+      <w:r>
+        <w:tab/>
+        <w:t>IF ai</w:t>
+      </w:r>
+      <w:r>
+        <w:t xml:space="preserve"> </w:t>
+      </w:r>
+      <w:r>
+        <w:t>&gt;</w:t>
+      </w:r>
+      <w:r>
+        <w:t xml:space="preserve"> </w:t>
+      </w:r>
+      <w:r>
+        <w:t>max</w:t>
+      </w:r>
+    </w:p>
+    <w:p>
+      <w:pPr>
+        <w:pStyle w:val="ListParagraph"/>
+      </w:pPr>
+      <w:r>
+        <w:tab/>
+      </w:r>
+      <w:r>
+        <w:tab/>
+      </w:r>
+      <w:r>
+        <w:tab/>
+      </w:r>
+      <w:r>
+        <w:tab/>
+        <w:t>max</w:t>
+      </w:r>
+      <w:r>
+        <w:t xml:space="preserve"> </w:t>
+      </w:r>
+      <w:r>
+        <w:t>=</w:t>
+      </w:r>
+      <w:r>
+        <w:t xml:space="preserve"> </w:t>
+      </w:r>
+      <w:r>
+        <w:t xml:space="preserve">ai     </w:t>
+      </w:r>
+    </w:p>
+    <w:p>
+      <w:pPr>
+        <w:pStyle w:val="ListParagraph"/>
+      </w:pPr>
+      <w:r>
+        <w:tab/>
+      </w:r>
+      <w:r>
+        <w:tab/>
+      </w:r>
+      <w:r>
+        <w:tab/>
+        <w:t>END IF</w:t>
+      </w:r>
+    </w:p>
+    <w:p>
+      <w:pPr>
+        <w:pStyle w:val="ListParagraph"/>
+      </w:pPr>
+      <w:r>
+        <w:tab/>
+      </w:r>
+      <w:r>
+        <w:tab/>
+      </w:r>
+      <w:r>
+        <w:tab/>
       </w:r>
       <w:proofErr w:type="spellStart"/>
       <w:r>
@@ -337,49 +460,7 @@
       </w:r>
       <w:proofErr w:type="spellEnd"/>
       <w:r>
-        <w:t>&gt;</w:t>
-      </w:r>
-      <w:r>
-        <w:t>=</w:t>
-      </w:r>
-      <w:r>
-        <w:t xml:space="preserve">n </w:t>
-      </w:r>
-      <w:r>
-        <w:tab/>
-        <w:t>Display “a1’’</w:t>
-      </w:r>
-    </w:p>
-    <w:p>
-      <w:pPr>
-        <w:pStyle w:val="ListParagraph"/>
-      </w:pPr>
-      <w:r>
-        <w:tab/>
-        <w:t xml:space="preserve">ELSE </w:t>
-      </w:r>
-      <w:r>
-        <w:tab/>
-        <w:t>IF ai</w:t>
-      </w:r>
-      <w:r>
-        <w:t>&gt;Max</w:t>
-      </w:r>
-      <w:r>
-        <w:tab/>
-        <w:t>Display ‘’ai’’</w:t>
-      </w:r>
-    </w:p>
-    <w:p>
-      <w:pPr>
-        <w:pStyle w:val="ListParagraph"/>
-      </w:pPr>
-      <w:r>
-        <w:tab/>
-      </w:r>
-      <w:r>
-        <w:tab/>
-        <w:t xml:space="preserve">ELSE </w:t>
+        <w:t xml:space="preserve"> = </w:t>
       </w:r>
       <w:proofErr w:type="spellStart"/>
       <w:r>
@@ -387,32 +468,24 @@
       </w:r>
       <w:proofErr w:type="spellEnd"/>
       <w:r>
-        <w:t>=</w:t>
-      </w:r>
-      <w:proofErr w:type="spellStart"/>
-      <w:r>
-        <w:t>i</w:t>
-      </w:r>
-      <w:proofErr w:type="spellEnd"/>
-      <w:r>
-        <w:t xml:space="preserve"> +1   </w:t>
-      </w:r>
-    </w:p>
-    <w:p>
-      <w:pPr>
-        <w:pStyle w:val="ListParagraph"/>
-      </w:pPr>
-      <w:r>
-        <w:tab/>
-        <w:t>End Loop</w:t>
-      </w:r>
-    </w:p>
-    <w:p>
-      <w:pPr>
-        <w:pStyle w:val="ListParagraph"/>
-      </w:pPr>
-      <w:r>
-        <w:t>End</w:t>
+        <w:t xml:space="preserve"> +1</w:t>
+      </w:r>
+    </w:p>
+    <w:p>
+      <w:pPr>
+        <w:pStyle w:val="ListParagraph"/>
+      </w:pPr>
+      <w:r>
+        <w:tab/>
+        <w:t>DISPLAY max</w:t>
+      </w:r>
+    </w:p>
+    <w:p>
+      <w:pPr>
+        <w:pStyle w:val="ListParagraph"/>
+      </w:pPr>
+      <w:r>
+        <w:t>END</w:t>
       </w:r>
       <w:r>
         <w:tab/>
@@ -452,21 +525,26 @@
         </w:numPr>
       </w:pPr>
       <w:r>
+        <w:t>Flowchart</w:t>
+      </w:r>
+      <w:r>
+        <w:t xml:space="preserve">               </w:t>
+      </w:r>
+    </w:p>
+    <w:p>
+      <w:pPr>
+        <w:pStyle w:val="ListParagraph"/>
+      </w:pPr>
+      <w:r>
+        <w:rPr>
+          <w:noProof/>
+        </w:rPr>
         <w:lastRenderedPageBreak/>
-        <w:t>Flowchart</w:t>
-      </w:r>
-      <w:r>
-        <w:t xml:space="preserve">               </w:t>
-      </w:r>
-      <w:r>
-        <w:rPr>
-          <w:noProof/>
-        </w:rPr>
         <w:drawing>
-          <wp:inline distT="0" distB="0" distL="0" distR="0" wp14:anchorId="5E5F3441" wp14:editId="263DE841">
-            <wp:extent cx="5867400" cy="6962775"/>
-            <wp:effectExtent l="0" t="0" r="0" b="9525"/>
-            <wp:docPr id="1" name="Picture 1"/>
+          <wp:inline distT="0" distB="0" distL="0" distR="0" wp14:anchorId="7DD8BBEB" wp14:editId="6C633700">
+            <wp:extent cx="3264535" cy="8229600"/>
+            <wp:effectExtent l="0" t="0" r="0" b="0"/>
+            <wp:docPr id="3" name="Picture 3"/>
             <wp:cNvGraphicFramePr>
               <a:graphicFrameLocks xmlns:a="http://schemas.openxmlformats.org/drawingml/2006/main" noChangeAspect="1"/>
             </wp:cNvGraphicFramePr>
@@ -474,7 +552,7 @@
               <a:graphicData uri="http://schemas.openxmlformats.org/drawingml/2006/picture">
                 <pic:pic xmlns:pic="http://schemas.openxmlformats.org/drawingml/2006/picture">
                   <pic:nvPicPr>
-                    <pic:cNvPr id="1" name="Picture 1"/>
+                    <pic:cNvPr id="3" name="Picture 3"/>
                     <pic:cNvPicPr/>
                   </pic:nvPicPr>
                   <pic:blipFill>
@@ -492,7 +570,7 @@
                   <pic:spPr>
                     <a:xfrm>
                       <a:off x="0" y="0"/>
-                      <a:ext cx="5867400" cy="6962775"/>
+                      <a:ext cx="3264535" cy="8229600"/>
                     </a:xfrm>
                     <a:prstGeom prst="rect">
                       <a:avLst/>
